--- a/NodeJs_command.docx
+++ b/NodeJs_command.docx
@@ -1,6 +1,6 @@
 
 <file path=word/document.xml><?xml version="1.0" encoding="utf-8"?>
-<w:document xmlns:wpc="http://schemas.microsoft.com/office/word/2010/wordprocessingCanvas" xmlns:mc="http://schemas.openxmlformats.org/markup-compatibility/2006" xmlns:o="urn:schemas-microsoft-com:office:office" xmlns:r="http://schemas.openxmlformats.org/officeDocument/2006/relationships" xmlns:m="http://schemas.openxmlformats.org/officeDocument/2006/math" xmlns:v="urn:schemas-microsoft-com:vml" xmlns:wp14="http://schemas.microsoft.com/office/word/2010/wordprocessingDrawing" xmlns:wp="http://schemas.openxmlformats.org/drawingml/2006/wordprocessingDrawing" xmlns:w10="urn:schemas-microsoft-com:office:word" xmlns:w="http://schemas.openxmlformats.org/wordprocessingml/2006/main" xmlns:w14="http://schemas.microsoft.com/office/word/2010/wordml" xmlns:w15="http://schemas.microsoft.com/office/word/2012/wordml" xmlns:wpg="http://schemas.microsoft.com/office/word/2010/wordprocessingGroup" xmlns:wpi="http://schemas.microsoft.com/office/word/2010/wordprocessingInk" xmlns:wne="http://schemas.microsoft.com/office/word/2006/wordml" xmlns:wps="http://schemas.microsoft.com/office/word/2010/wordprocessingShape" mc:Ignorable="w14 w15 wp14">
+<w:document xmlns:wpc="http://schemas.microsoft.com/office/word/2010/wordprocessingCanvas" xmlns:cx="http://schemas.microsoft.com/office/drawing/2014/chartex" xmlns:mc="http://schemas.openxmlformats.org/markup-compatibility/2006" xmlns:o="urn:schemas-microsoft-com:office:office" xmlns:r="http://schemas.openxmlformats.org/officeDocument/2006/relationships" xmlns:m="http://schemas.openxmlformats.org/officeDocument/2006/math" xmlns:v="urn:schemas-microsoft-com:vml" xmlns:wp14="http://schemas.microsoft.com/office/word/2010/wordprocessingDrawing" xmlns:wp="http://schemas.openxmlformats.org/drawingml/2006/wordprocessingDrawing" xmlns:w10="urn:schemas-microsoft-com:office:word" xmlns:w="http://schemas.openxmlformats.org/wordprocessingml/2006/main" xmlns:w14="http://schemas.microsoft.com/office/word/2010/wordml" xmlns:w15="http://schemas.microsoft.com/office/word/2012/wordml" xmlns:w16se="http://schemas.microsoft.com/office/word/2015/wordml/symex" xmlns:wpg="http://schemas.microsoft.com/office/word/2010/wordprocessingGroup" xmlns:wpi="http://schemas.microsoft.com/office/word/2010/wordprocessingInk" xmlns:wne="http://schemas.microsoft.com/office/word/2006/wordml" xmlns:wps="http://schemas.microsoft.com/office/word/2010/wordprocessingShape" mc:Ignorable="w14 w15 w16se wp14">
   <w:body>
     <w:tbl>
       <w:tblPr>
@@ -18,19 +18,15 @@
             <w:tcW w:w="4675" w:type="dxa"/>
           </w:tcPr>
           <w:p>
-            <w:proofErr w:type="spellStart"/>
             <w:r>
-              <w:t>nodemon</w:t>
+              <w:t xml:space="preserve">nodemon </w:t>
             </w:r>
-            <w:proofErr w:type="spellEnd"/>
             <w:r>
-              <w:t xml:space="preserve"> </w:t>
+              <w:t>file</w:t>
             </w:r>
-            <w:proofErr w:type="spellStart"/>
             <w:r>
-              <w:t>filen_name</w:t>
+              <w:t>_name</w:t>
             </w:r>
-            <w:proofErr w:type="spellEnd"/>
             <w:r>
               <w:t>&gt; my_app_log.log 2&gt; my_app_err.log</w:t>
             </w:r>
@@ -52,10 +48,7 @@
           <w:tcPr>
             <w:tcW w:w="4675" w:type="dxa"/>
           </w:tcPr>
-          <w:p>
-            <w:bookmarkStart w:id="0" w:name="_GoBack"/>
-            <w:bookmarkEnd w:id="0"/>
-          </w:p>
+          <w:p/>
         </w:tc>
         <w:tc>
           <w:tcPr>
@@ -149,6 +142,72 @@
         </w:tc>
       </w:tr>
     </w:tbl>
+    <w:p/>
+    <w:p/>
+    <w:p>
+      <w:pPr>
+        <w:outlineLvl w:val="0"/>
+        <w:rPr>
+          <w:b/>
+          <w:sz w:val="28"/>
+          <w:szCs w:val="28"/>
+        </w:rPr>
+      </w:pPr>
+      <w:r>
+        <w:rPr>
+          <w:b/>
+          <w:sz w:val="28"/>
+          <w:szCs w:val="28"/>
+        </w:rPr>
+        <w:t>Required, export and module.exports</w:t>
+      </w:r>
+    </w:p>
+    <w:p/>
+    <w:p>
+      <w:r>
+        <w:t xml:space="preserve">Link ref: </w:t>
+      </w:r>
+      <w:hyperlink r:id="rId4" w:history="1">
+        <w:r>
+          <w:rPr>
+            <w:rStyle w:val="Hyperlink"/>
+          </w:rPr>
+          <w:t>https://viblo.asia/p/nodejs-require-exports-and-moduleexports-djeZ18PQKWz</w:t>
+        </w:r>
+      </w:hyperlink>
+    </w:p>
+    <w:p>
+      <w:r>
+        <w:t>Nodejs: framework hỗ trợ chạy js tại server</w:t>
+      </w:r>
+    </w:p>
+    <w:p>
+      <w:r>
+        <w:t>Hỗ trợ object hóa, nodejs sử dụng 3 keyword: (object hóa một file js)</w:t>
+      </w:r>
+    </w:p>
+    <w:p>
+      <w:r>
+        <w:tab/>
+        <w:t>Required(‘/path/to/file/fs’)</w:t>
+      </w:r>
+    </w:p>
+    <w:p>
+      <w:r>
+        <w:tab/>
+        <w:t>Module.exports</w:t>
+      </w:r>
+    </w:p>
+    <w:p>
+      <w:r>
+        <w:tab/>
+        <w:t>Exports</w:t>
+      </w:r>
+    </w:p>
+    <w:p>
+      <w:bookmarkStart w:id="0" w:name="_GoBack"/>
+      <w:bookmarkEnd w:id="0"/>
+    </w:p>
     <w:p/>
     <w:sectPr>
       <w:pgSz w:w="12240" w:h="15840"/>
@@ -161,7 +220,7 @@
 </file>
 
 <file path=word/styles.xml><?xml version="1.0" encoding="utf-8"?>
-<w:styles xmlns:mc="http://schemas.openxmlformats.org/markup-compatibility/2006" xmlns:r="http://schemas.openxmlformats.org/officeDocument/2006/relationships" xmlns:w="http://schemas.openxmlformats.org/wordprocessingml/2006/main" xmlns:w14="http://schemas.microsoft.com/office/word/2010/wordml" xmlns:w15="http://schemas.microsoft.com/office/word/2012/wordml" mc:Ignorable="w14 w15">
+<w:styles xmlns:mc="http://schemas.openxmlformats.org/markup-compatibility/2006" xmlns:r="http://schemas.openxmlformats.org/officeDocument/2006/relationships" xmlns:w="http://schemas.openxmlformats.org/wordprocessingml/2006/main" xmlns:w14="http://schemas.microsoft.com/office/word/2010/wordml" xmlns:w15="http://schemas.microsoft.com/office/word/2012/wordml" xmlns:w16se="http://schemas.microsoft.com/office/word/2015/wordml/symex" mc:Ignorable="w14 w15 w16se">
   <w:docDefaults>
     <w:rPrDefault>
       <w:rPr>
@@ -600,6 +659,18 @@
       </w:tblBorders>
     </w:tblPr>
   </w:style>
+  <w:style w:type="character" w:styleId="Hyperlink">
+    <w:name w:val="Hyperlink"/>
+    <w:basedOn w:val="DefaultParagraphFont"/>
+    <w:uiPriority w:val="99"/>
+    <w:semiHidden/>
+    <w:unhideWhenUsed/>
+    <w:rsid w:val="00357DFD"/>
+    <w:rPr>
+      <w:color w:val="0000FF"/>
+      <w:u w:val="single"/>
+    </w:rPr>
+  </w:style>
 </w:styles>
 </file>
 

--- a/NodeJs_command.docx
+++ b/NodeJs_command.docx
@@ -1,6 +1,6 @@
 
 <file path=word/document.xml><?xml version="1.0" encoding="utf-8"?>
-<w:document xmlns:wpc="http://schemas.microsoft.com/office/word/2010/wordprocessingCanvas" xmlns:cx="http://schemas.microsoft.com/office/drawing/2014/chartex" xmlns:mc="http://schemas.openxmlformats.org/markup-compatibility/2006" xmlns:o="urn:schemas-microsoft-com:office:office" xmlns:r="http://schemas.openxmlformats.org/officeDocument/2006/relationships" xmlns:m="http://schemas.openxmlformats.org/officeDocument/2006/math" xmlns:v="urn:schemas-microsoft-com:vml" xmlns:wp14="http://schemas.microsoft.com/office/word/2010/wordprocessingDrawing" xmlns:wp="http://schemas.openxmlformats.org/drawingml/2006/wordprocessingDrawing" xmlns:w10="urn:schemas-microsoft-com:office:word" xmlns:w="http://schemas.openxmlformats.org/wordprocessingml/2006/main" xmlns:w14="http://schemas.microsoft.com/office/word/2010/wordml" xmlns:w15="http://schemas.microsoft.com/office/word/2012/wordml" xmlns:w16se="http://schemas.microsoft.com/office/word/2015/wordml/symex" xmlns:wpg="http://schemas.microsoft.com/office/word/2010/wordprocessingGroup" xmlns:wpi="http://schemas.microsoft.com/office/word/2010/wordprocessingInk" xmlns:wne="http://schemas.microsoft.com/office/word/2006/wordml" xmlns:wps="http://schemas.microsoft.com/office/word/2010/wordprocessingShape" mc:Ignorable="w14 w15 w16se wp14">
+<w:document xmlns:wpc="http://schemas.microsoft.com/office/word/2010/wordprocessingCanvas" xmlns:mc="http://schemas.openxmlformats.org/markup-compatibility/2006" xmlns:o="urn:schemas-microsoft-com:office:office" xmlns:r="http://schemas.openxmlformats.org/officeDocument/2006/relationships" xmlns:m="http://schemas.openxmlformats.org/officeDocument/2006/math" xmlns:v="urn:schemas-microsoft-com:vml" xmlns:wp14="http://schemas.microsoft.com/office/word/2010/wordprocessingDrawing" xmlns:wp="http://schemas.openxmlformats.org/drawingml/2006/wordprocessingDrawing" xmlns:w10="urn:schemas-microsoft-com:office:word" xmlns:w="http://schemas.openxmlformats.org/wordprocessingml/2006/main" xmlns:w14="http://schemas.microsoft.com/office/word/2010/wordml" xmlns:w15="http://schemas.microsoft.com/office/word/2012/wordml" xmlns:wpg="http://schemas.microsoft.com/office/word/2010/wordprocessingGroup" xmlns:wpi="http://schemas.microsoft.com/office/word/2010/wordprocessingInk" xmlns:wne="http://schemas.microsoft.com/office/word/2006/wordml" xmlns:wps="http://schemas.microsoft.com/office/word/2010/wordprocessingShape" mc:Ignorable="w14 w15 wp14">
   <w:body>
     <w:tbl>
       <w:tblPr>
@@ -38,7 +38,12 @@
           </w:tcPr>
           <w:p>
             <w:r>
-              <w:t>Show log file</w:t>
+              <w:t>Save</w:t>
+            </w:r>
+            <w:bookmarkStart w:id="0" w:name="_GoBack"/>
+            <w:bookmarkEnd w:id="0"/>
+            <w:r>
+              <w:t xml:space="preserve"> log file</w:t>
             </w:r>
           </w:p>
         </w:tc>
@@ -204,10 +209,7 @@
         <w:t>Exports</w:t>
       </w:r>
     </w:p>
-    <w:p>
-      <w:bookmarkStart w:id="0" w:name="_GoBack"/>
-      <w:bookmarkEnd w:id="0"/>
-    </w:p>
+    <w:p/>
     <w:p/>
     <w:sectPr>
       <w:pgSz w:w="12240" w:h="15840"/>
@@ -220,7 +222,7 @@
 </file>
 
 <file path=word/styles.xml><?xml version="1.0" encoding="utf-8"?>
-<w:styles xmlns:mc="http://schemas.openxmlformats.org/markup-compatibility/2006" xmlns:r="http://schemas.openxmlformats.org/officeDocument/2006/relationships" xmlns:w="http://schemas.openxmlformats.org/wordprocessingml/2006/main" xmlns:w14="http://schemas.microsoft.com/office/word/2010/wordml" xmlns:w15="http://schemas.microsoft.com/office/word/2012/wordml" xmlns:w16se="http://schemas.microsoft.com/office/word/2015/wordml/symex" mc:Ignorable="w14 w15 w16se">
+<w:styles xmlns:mc="http://schemas.openxmlformats.org/markup-compatibility/2006" xmlns:r="http://schemas.openxmlformats.org/officeDocument/2006/relationships" xmlns:w="http://schemas.openxmlformats.org/wordprocessingml/2006/main" xmlns:w14="http://schemas.microsoft.com/office/word/2010/wordml" xmlns:w15="http://schemas.microsoft.com/office/word/2012/wordml" mc:Ignorable="w14 w15">
   <w:docDefaults>
     <w:rPrDefault>
       <w:rPr>
